--- a/Non-Python Stats Stuff/Probability Calculations Using Probability Distributions.docx
+++ b/Non-Python Stats Stuff/Probability Calculations Using Probability Distributions.docx
@@ -14,6 +14,158 @@
           <w:rtl w:val="0"/>
         </w:rPr>
         <w:t xml:space="preserve">Probability Calculations Using Probability Distributions</w:t>
+      </w:r>
+    </w:p>
+    <w:p>
+      <w:pPr>
+        <w:rPr>
+          <w:b w:val="1"/>
+        </w:rPr>
+      </w:pPr>
+      <w:r>
+        <w:rPr>
+          <w:rtl w:val="0"/>
+        </w:rPr>
+      </w:r>
+    </w:p>
+    <w:p>
+      <w:pPr>
+        <w:rPr>
+          <w:b w:val="1"/>
+        </w:rPr>
+      </w:pPr>
+      <w:r>
+        <w:rPr>
+          <w:b w:val="1"/>
+          <w:rtl w:val="0"/>
+        </w:rPr>
+        <w:t xml:space="preserve">Links to probability distribution tables:</w:t>
+      </w:r>
+    </w:p>
+    <w:p>
+      <w:pPr>
+        <w:rPr>
+          <w:b w:val="1"/>
+        </w:rPr>
+      </w:pPr>
+      <w:r>
+        <w:rPr>
+          <w:rtl w:val="0"/>
+        </w:rPr>
+      </w:r>
+    </w:p>
+    <w:p>
+      <w:pPr>
+        <w:rPr>
+          <w:b w:val="1"/>
+        </w:rPr>
+      </w:pPr>
+      <w:r>
+        <w:rPr>
+          <w:b w:val="1"/>
+          <w:rtl w:val="0"/>
+        </w:rPr>
+        <w:t xml:space="preserve">Normal / Z: </w:t>
+      </w:r>
+      <w:hyperlink r:id="rId6">
+        <w:r>
+          <w:rPr>
+            <w:b w:val="1"/>
+            <w:color w:val="1155cc"/>
+            <w:u w:val="single"/>
+            <w:rtl w:val="0"/>
+          </w:rPr>
+          <w:t xml:space="preserve">https://drive.google.com/file/d/1q8SIwnR_Y3YTci95OP3PtH7tF9VktRCw/view?usp=sharing</w:t>
+        </w:r>
+      </w:hyperlink>
+      <w:r>
+        <w:rPr>
+          <w:rtl w:val="0"/>
+        </w:rPr>
+      </w:r>
+    </w:p>
+    <w:p>
+      <w:pPr>
+        <w:rPr>
+          <w:b w:val="1"/>
+        </w:rPr>
+      </w:pPr>
+      <w:r>
+        <w:rPr>
+          <w:rtl w:val="0"/>
+        </w:rPr>
+      </w:r>
+    </w:p>
+    <w:p>
+      <w:pPr>
+        <w:rPr>
+          <w:b w:val="1"/>
+        </w:rPr>
+      </w:pPr>
+      <w:r>
+        <w:rPr>
+          <w:b w:val="1"/>
+          <w:rtl w:val="0"/>
+        </w:rPr>
+        <w:t xml:space="preserve">Binomial: </w:t>
+      </w:r>
+      <w:hyperlink r:id="rId7">
+        <w:r>
+          <w:rPr>
+            <w:b w:val="1"/>
+            <w:color w:val="1155cc"/>
+            <w:u w:val="single"/>
+            <w:rtl w:val="0"/>
+          </w:rPr>
+          <w:t xml:space="preserve">https://drive.google.com/file/d/1wFluLjksIIw4mMcr-_K7hBx4mPm6viX5/view?usp=drive_link</w:t>
+        </w:r>
+      </w:hyperlink>
+      <w:r>
+        <w:rPr>
+          <w:rtl w:val="0"/>
+        </w:rPr>
+      </w:r>
+    </w:p>
+    <w:p>
+      <w:pPr>
+        <w:rPr>
+          <w:b w:val="1"/>
+        </w:rPr>
+      </w:pPr>
+      <w:r>
+        <w:rPr>
+          <w:rtl w:val="0"/>
+        </w:rPr>
+      </w:r>
+    </w:p>
+    <w:p>
+      <w:pPr>
+        <w:rPr>
+          <w:b w:val="1"/>
+        </w:rPr>
+      </w:pPr>
+      <w:r>
+        <w:rPr>
+          <w:b w:val="1"/>
+          <w:rtl w:val="0"/>
+        </w:rPr>
+        <w:t xml:space="preserve">Poisson: </w:t>
+      </w:r>
+      <w:hyperlink r:id="rId8">
+        <w:r>
+          <w:rPr>
+            <w:b w:val="1"/>
+            <w:color w:val="1155cc"/>
+            <w:u w:val="single"/>
+            <w:rtl w:val="0"/>
+          </w:rPr>
+          <w:t xml:space="preserve">https://drive.google.com/file/d/1JrC8o8sryvLpwBEGKlgXuKb5lxlxv8j2/view?usp=sharing</w:t>
+        </w:r>
+      </w:hyperlink>
+      <w:r>
+        <w:rPr>
+          <w:rtl w:val="0"/>
+        </w:rPr>
       </w:r>
     </w:p>
     <w:p>

--- a/Non-Python Stats Stuff/Probability Calculations Using Probability Distributions.docx
+++ b/Non-Python Stats Stuff/Probability Calculations Using Probability Distributions.docx
@@ -30,23 +30,453 @@
     </w:p>
     <w:p>
       <w:pPr>
+        <w:rPr/>
+      </w:pPr>
+      <w:r>
+        <w:rPr>
+          <w:rtl w:val="0"/>
+        </w:rPr>
+        <w:t xml:space="preserve">Links to the necessary statistical tables can be found at the bottom of the page or in the GitHub repository.  </w:t>
+      </w:r>
+    </w:p>
+    <w:p>
+      <w:pPr>
+        <w:rPr/>
+      </w:pPr>
+      <w:r>
+        <w:rPr>
+          <w:rtl w:val="0"/>
+        </w:rPr>
+      </w:r>
+    </w:p>
+    <w:p>
+      <w:pPr>
+        <w:rPr/>
+      </w:pPr>
+      <w:r>
+        <w:rPr>
+          <w:rtl w:val="0"/>
+        </w:rPr>
+        <w:t xml:space="preserve">Answers to each question can be found on the second page.</w:t>
+      </w:r>
+    </w:p>
+    <w:p>
+      <w:pPr>
         <w:rPr>
           <w:b w:val="1"/>
         </w:rPr>
       </w:pPr>
       <w:r>
         <w:rPr>
+          <w:rtl w:val="0"/>
+        </w:rPr>
+      </w:r>
+    </w:p>
+    <w:p>
+      <w:pPr>
+        <w:rPr/>
+      </w:pPr>
+      <w:r>
+        <w:rPr>
+          <w:rtl w:val="0"/>
+        </w:rPr>
+        <w:t xml:space="preserve">1) </w:t>
+      </w:r>
+      <w:r>
+        <w:rPr>
           <w:b w:val="1"/>
           <w:rtl w:val="0"/>
         </w:rPr>
-        <w:t xml:space="preserve">Links to probability distribution tables:</w:t>
-      </w:r>
-    </w:p>
-    <w:p>
-      <w:pPr>
+        <w:t xml:space="preserve">Normal</w:t>
+      </w:r>
+      <w:r>
+        <w:rPr>
+          <w:rtl w:val="0"/>
+        </w:rPr>
+        <w:t xml:space="preserve"> - An electronics store sells an average of 500 computers each month, with a standard deviation of 40.  Their sales are normally distributed.</w:t>
+      </w:r>
+    </w:p>
+    <w:p>
+      <w:pPr>
+        <w:rPr/>
+      </w:pPr>
+      <w:r>
+        <w:rPr>
+          <w:rtl w:val="0"/>
+        </w:rPr>
+      </w:r>
+    </w:p>
+    <w:p>
+      <w:pPr>
+        <w:numPr>
+          <w:ilvl w:val="0"/>
+          <w:numId w:val="1"/>
+        </w:numPr>
+        <w:ind w:left="720" w:hanging="360"/>
+        <w:rPr>
+          <w:u w:val="none"/>
+        </w:rPr>
+      </w:pPr>
+      <w:r>
+        <w:rPr>
+          <w:rtl w:val="0"/>
+        </w:rPr>
+        <w:t xml:space="preserve">What is the Z value for 450 sales?</w:t>
+      </w:r>
+    </w:p>
+    <w:p>
+      <w:pPr>
+        <w:numPr>
+          <w:ilvl w:val="0"/>
+          <w:numId w:val="1"/>
+        </w:numPr>
+        <w:ind w:left="720" w:hanging="360"/>
+        <w:rPr>
+          <w:u w:val="none"/>
+        </w:rPr>
+      </w:pPr>
+      <w:r>
+        <w:rPr>
+          <w:rtl w:val="0"/>
+        </w:rPr>
+        <w:t xml:space="preserve">What is the Z value for 560 sales?</w:t>
+      </w:r>
+    </w:p>
+    <w:p>
+      <w:pPr>
+        <w:numPr>
+          <w:ilvl w:val="0"/>
+          <w:numId w:val="1"/>
+        </w:numPr>
+        <w:ind w:left="720" w:hanging="360"/>
+        <w:rPr>
+          <w:u w:val="none"/>
+        </w:rPr>
+      </w:pPr>
+      <w:r>
+        <w:rPr>
+          <w:rtl w:val="0"/>
+        </w:rPr>
+        <w:t xml:space="preserve">What is the probability of selling 450 or less computers in any given month?</w:t>
+      </w:r>
+    </w:p>
+    <w:p>
+      <w:pPr>
+        <w:numPr>
+          <w:ilvl w:val="0"/>
+          <w:numId w:val="1"/>
+        </w:numPr>
+        <w:ind w:left="720" w:hanging="360"/>
+        <w:rPr>
+          <w:u w:val="none"/>
+        </w:rPr>
+      </w:pPr>
+      <w:r>
+        <w:rPr>
+          <w:rtl w:val="0"/>
+        </w:rPr>
+        <w:t xml:space="preserve">What is the probability of selling 450 or more computers in any given month?</w:t>
+      </w:r>
+    </w:p>
+    <w:p>
+      <w:pPr>
+        <w:numPr>
+          <w:ilvl w:val="0"/>
+          <w:numId w:val="1"/>
+        </w:numPr>
+        <w:ind w:left="720" w:hanging="360"/>
+        <w:rPr>
+          <w:u w:val="none"/>
+        </w:rPr>
+      </w:pPr>
+      <w:r>
+        <w:rPr>
+          <w:rtl w:val="0"/>
+        </w:rPr>
+        <w:t xml:space="preserve">What is the probability of selling between 475 and 575 computers in any given month?</w:t>
+      </w:r>
+    </w:p>
+    <w:p>
+      <w:pPr>
+        <w:rPr/>
+      </w:pPr>
+      <w:r>
+        <w:rPr>
+          <w:rtl w:val="0"/>
+        </w:rPr>
+      </w:r>
+    </w:p>
+    <w:p>
+      <w:pPr>
+        <w:rPr/>
+      </w:pPr>
+      <w:r>
+        <w:rPr>
+          <w:rtl w:val="0"/>
+        </w:rPr>
+        <w:t xml:space="preserve">2) </w:t>
+      </w:r>
+      <w:r>
         <w:rPr>
           <w:b w:val="1"/>
-        </w:rPr>
+          <w:rtl w:val="0"/>
+        </w:rPr>
+        <w:t xml:space="preserve">Binomial</w:t>
+      </w:r>
+      <w:r>
+        <w:rPr>
+          <w:rtl w:val="0"/>
+        </w:rPr>
+        <w:t xml:space="preserve"> - A bank lends money to 5 customers, with the probability of default being 10%. </w:t>
+      </w:r>
+    </w:p>
+    <w:p>
+      <w:pPr>
+        <w:rPr/>
+      </w:pPr>
+      <w:r>
+        <w:rPr>
+          <w:rtl w:val="0"/>
+        </w:rPr>
+      </w:r>
+    </w:p>
+    <w:p>
+      <w:pPr>
+        <w:numPr>
+          <w:ilvl w:val="0"/>
+          <w:numId w:val="3"/>
+        </w:numPr>
+        <w:ind w:left="720" w:hanging="360"/>
+        <w:rPr>
+          <w:u w:val="none"/>
+        </w:rPr>
+      </w:pPr>
+      <w:r>
+        <w:rPr>
+          <w:rtl w:val="0"/>
+        </w:rPr>
+        <w:t xml:space="preserve">What is the probability of 0 defaults?</w:t>
+      </w:r>
+    </w:p>
+    <w:p>
+      <w:pPr>
+        <w:numPr>
+          <w:ilvl w:val="0"/>
+          <w:numId w:val="3"/>
+        </w:numPr>
+        <w:ind w:left="720" w:hanging="360"/>
+        <w:rPr>
+          <w:u w:val="none"/>
+        </w:rPr>
+      </w:pPr>
+      <w:r>
+        <w:rPr>
+          <w:rtl w:val="0"/>
+        </w:rPr>
+        <w:t xml:space="preserve">What is the probability of 3 defaults?</w:t>
+      </w:r>
+    </w:p>
+    <w:p>
+      <w:pPr>
+        <w:numPr>
+          <w:ilvl w:val="0"/>
+          <w:numId w:val="3"/>
+        </w:numPr>
+        <w:ind w:left="720" w:hanging="360"/>
+        <w:rPr>
+          <w:u w:val="none"/>
+        </w:rPr>
+      </w:pPr>
+      <w:r>
+        <w:rPr>
+          <w:rtl w:val="0"/>
+        </w:rPr>
+        <w:t xml:space="preserve">What is the probability of 5 defaults?</w:t>
+      </w:r>
+    </w:p>
+    <w:p>
+      <w:pPr>
+        <w:numPr>
+          <w:ilvl w:val="0"/>
+          <w:numId w:val="3"/>
+        </w:numPr>
+        <w:ind w:left="720" w:hanging="360"/>
+        <w:rPr>
+          <w:u w:val="none"/>
+        </w:rPr>
+      </w:pPr>
+      <w:r>
+        <w:rPr>
+          <w:rtl w:val="0"/>
+        </w:rPr>
+        <w:t xml:space="preserve">What is the probability of 3 or less defaults?</w:t>
+      </w:r>
+    </w:p>
+    <w:p>
+      <w:pPr>
+        <w:numPr>
+          <w:ilvl w:val="0"/>
+          <w:numId w:val="3"/>
+        </w:numPr>
+        <w:ind w:left="720" w:hanging="360"/>
+        <w:rPr>
+          <w:u w:val="none"/>
+        </w:rPr>
+      </w:pPr>
+      <w:r>
+        <w:rPr>
+          <w:rtl w:val="0"/>
+        </w:rPr>
+        <w:t xml:space="preserve">What is the probability of 3 or more defaults?</w:t>
+      </w:r>
+    </w:p>
+    <w:p>
+      <w:pPr>
+        <w:rPr/>
+      </w:pPr>
+      <w:r>
+        <w:rPr>
+          <w:rtl w:val="0"/>
+        </w:rPr>
+      </w:r>
+    </w:p>
+    <w:p>
+      <w:pPr>
+        <w:rPr/>
+      </w:pPr>
+      <w:r>
+        <w:rPr>
+          <w:rtl w:val="0"/>
+        </w:rPr>
+        <w:t xml:space="preserve">3) </w:t>
+      </w:r>
+      <w:r>
+        <w:rPr>
+          <w:b w:val="1"/>
+          <w:rtl w:val="0"/>
+        </w:rPr>
+        <w:t xml:space="preserve">Poisson</w:t>
+      </w:r>
+      <w:r>
+        <w:rPr>
+          <w:rtl w:val="0"/>
+        </w:rPr>
+        <w:t xml:space="preserve"> - A call center is called an average of 5 times per hour.  </w:t>
+      </w:r>
+    </w:p>
+    <w:p>
+      <w:pPr>
+        <w:rPr/>
+      </w:pPr>
+      <w:r>
+        <w:rPr>
+          <w:rtl w:val="0"/>
+        </w:rPr>
+      </w:r>
+    </w:p>
+    <w:p>
+      <w:pPr>
+        <w:numPr>
+          <w:ilvl w:val="0"/>
+          <w:numId w:val="2"/>
+        </w:numPr>
+        <w:ind w:left="720" w:hanging="360"/>
+        <w:rPr>
+          <w:u w:val="none"/>
+        </w:rPr>
+      </w:pPr>
+      <w:r>
+        <w:rPr>
+          <w:rtl w:val="0"/>
+        </w:rPr>
+        <w:t xml:space="preserve">What is the probability of getting 0 calls in one hour?</w:t>
+      </w:r>
+    </w:p>
+    <w:p>
+      <w:pPr>
+        <w:numPr>
+          <w:ilvl w:val="0"/>
+          <w:numId w:val="2"/>
+        </w:numPr>
+        <w:ind w:left="720" w:hanging="360"/>
+        <w:rPr>
+          <w:u w:val="none"/>
+        </w:rPr>
+      </w:pPr>
+      <w:r>
+        <w:rPr>
+          <w:rtl w:val="0"/>
+        </w:rPr>
+        <w:t xml:space="preserve">What is the probability of getting 5 calls in one hour?</w:t>
+      </w:r>
+    </w:p>
+    <w:p>
+      <w:pPr>
+        <w:numPr>
+          <w:ilvl w:val="0"/>
+          <w:numId w:val="2"/>
+        </w:numPr>
+        <w:ind w:left="720" w:hanging="360"/>
+        <w:rPr>
+          <w:u w:val="none"/>
+        </w:rPr>
+      </w:pPr>
+      <w:r>
+        <w:rPr>
+          <w:rtl w:val="0"/>
+        </w:rPr>
+        <w:t xml:space="preserve">What is the probability of getting 8 calls in one hour?</w:t>
+      </w:r>
+    </w:p>
+    <w:p>
+      <w:pPr>
+        <w:numPr>
+          <w:ilvl w:val="0"/>
+          <w:numId w:val="2"/>
+        </w:numPr>
+        <w:ind w:left="720" w:hanging="360"/>
+        <w:rPr>
+          <w:u w:val="none"/>
+        </w:rPr>
+      </w:pPr>
+      <w:r>
+        <w:rPr>
+          <w:rtl w:val="0"/>
+        </w:rPr>
+        <w:t xml:space="preserve">What is the probability of getting 3 or fewer calls in one hour?</w:t>
+      </w:r>
+    </w:p>
+    <w:p>
+      <w:pPr>
+        <w:numPr>
+          <w:ilvl w:val="0"/>
+          <w:numId w:val="2"/>
+        </w:numPr>
+        <w:ind w:left="720" w:hanging="360"/>
+        <w:rPr>
+          <w:u w:val="none"/>
+        </w:rPr>
+      </w:pPr>
+      <w:r>
+        <w:rPr>
+          <w:rtl w:val="0"/>
+        </w:rPr>
+        <w:t xml:space="preserve">What is the probability of getting more than 3 calls in one hour?</w:t>
+      </w:r>
+    </w:p>
+    <w:p>
+      <w:pPr>
+        <w:rPr/>
+      </w:pPr>
+      <w:r>
+        <w:rPr>
+          <w:rtl w:val="0"/>
+        </w:rPr>
+      </w:r>
+    </w:p>
+    <w:p>
+      <w:pPr>
+        <w:rPr/>
       </w:pPr>
       <w:r>
         <w:rPr>
@@ -140,9 +570,7 @@
     </w:p>
     <w:p>
       <w:pPr>
-        <w:rPr>
-          <w:b w:val="1"/>
-        </w:rPr>
+        <w:rPr/>
       </w:pPr>
       <w:r>
         <w:rPr>
@@ -186,388 +614,242 @@
         <w:rPr>
           <w:rtl w:val="0"/>
         </w:rPr>
-        <w:t xml:space="preserve">1) </w:t>
-      </w:r>
-      <w:r>
-        <w:rPr>
-          <w:b w:val="1"/>
-          <w:rtl w:val="0"/>
-        </w:rPr>
-        <w:t xml:space="preserve">Normal</w:t>
-      </w:r>
-      <w:r>
-        <w:rPr>
-          <w:rtl w:val="0"/>
-        </w:rPr>
-        <w:t xml:space="preserve"> - An electronics store sells an average of 500 computers each month, with a standard deviation of 40.  Their sales are normally distributed.</w:t>
-      </w:r>
-    </w:p>
-    <w:p>
-      <w:pPr>
-        <w:rPr/>
-      </w:pPr>
-      <w:r>
-        <w:rPr>
-          <w:rtl w:val="0"/>
-        </w:rPr>
-      </w:r>
-    </w:p>
-    <w:p>
-      <w:pPr>
-        <w:numPr>
-          <w:ilvl w:val="0"/>
-          <w:numId w:val="1"/>
-        </w:numPr>
-        <w:ind w:left="720" w:hanging="360"/>
-        <w:rPr>
-          <w:u w:val="none"/>
-        </w:rPr>
-      </w:pPr>
-      <w:r>
-        <w:rPr>
-          <w:rtl w:val="0"/>
-        </w:rPr>
-        <w:t xml:space="preserve">What is the Z value for 450 sales?</w:t>
-      </w:r>
-    </w:p>
-    <w:p>
-      <w:pPr>
-        <w:numPr>
-          <w:ilvl w:val="0"/>
-          <w:numId w:val="1"/>
-        </w:numPr>
-        <w:ind w:left="720" w:hanging="360"/>
-        <w:rPr>
-          <w:u w:val="none"/>
-        </w:rPr>
-      </w:pPr>
-      <w:r>
-        <w:rPr>
-          <w:rtl w:val="0"/>
-        </w:rPr>
-        <w:t xml:space="preserve">What is the Z value for 560 sales?</w:t>
-      </w:r>
-    </w:p>
-    <w:p>
-      <w:pPr>
-        <w:numPr>
-          <w:ilvl w:val="0"/>
-          <w:numId w:val="1"/>
-        </w:numPr>
-        <w:ind w:left="720" w:hanging="360"/>
-        <w:rPr>
-          <w:u w:val="none"/>
-        </w:rPr>
-      </w:pPr>
-      <w:r>
-        <w:rPr>
-          <w:rtl w:val="0"/>
-        </w:rPr>
-        <w:t xml:space="preserve">What is the probability of selling 500 or less computers in any given month?</w:t>
-      </w:r>
-    </w:p>
-    <w:p>
-      <w:pPr>
-        <w:numPr>
-          <w:ilvl w:val="0"/>
-          <w:numId w:val="1"/>
-        </w:numPr>
-        <w:ind w:left="720" w:hanging="360"/>
-        <w:rPr>
-          <w:u w:val="none"/>
-        </w:rPr>
-      </w:pPr>
-      <w:r>
-        <w:rPr>
-          <w:rtl w:val="0"/>
-        </w:rPr>
-        <w:t xml:space="preserve">What is the probability of selling 400 or more computers in any given month?</w:t>
-      </w:r>
-    </w:p>
-    <w:p>
-      <w:pPr>
-        <w:numPr>
-          <w:ilvl w:val="0"/>
-          <w:numId w:val="1"/>
-        </w:numPr>
-        <w:ind w:left="720" w:hanging="360"/>
-        <w:rPr>
-          <w:u w:val="none"/>
-        </w:rPr>
-      </w:pPr>
-      <w:r>
-        <w:rPr>
-          <w:rtl w:val="0"/>
-        </w:rPr>
-        <w:t xml:space="preserve">What is the probability of selling between 475 and 575 computers in any given month?</w:t>
-      </w:r>
-    </w:p>
-    <w:p>
-      <w:pPr>
-        <w:rPr/>
-      </w:pPr>
-      <w:r>
-        <w:rPr>
-          <w:rtl w:val="0"/>
-        </w:rPr>
-      </w:r>
-    </w:p>
-    <w:p>
-      <w:pPr>
-        <w:rPr/>
-      </w:pPr>
-      <w:r>
-        <w:rPr>
-          <w:rtl w:val="0"/>
-        </w:rPr>
-        <w:t xml:space="preserve">2) </w:t>
-      </w:r>
-      <w:r>
-        <w:rPr>
-          <w:b w:val="1"/>
-          <w:rtl w:val="0"/>
-        </w:rPr>
-        <w:t xml:space="preserve">Binomial</w:t>
-      </w:r>
-      <w:r>
-        <w:rPr>
-          <w:rtl w:val="0"/>
-        </w:rPr>
-        <w:t xml:space="preserve"> - A bank lends money to 5 customers, with the probability of default being 10%. </w:t>
-      </w:r>
-    </w:p>
-    <w:p>
-      <w:pPr>
-        <w:rPr/>
-      </w:pPr>
-      <w:r>
-        <w:rPr>
-          <w:rtl w:val="0"/>
-        </w:rPr>
-      </w:r>
-    </w:p>
-    <w:p>
-      <w:pPr>
-        <w:numPr>
-          <w:ilvl w:val="0"/>
-          <w:numId w:val="3"/>
-        </w:numPr>
-        <w:ind w:left="720" w:hanging="360"/>
-        <w:rPr>
-          <w:u w:val="none"/>
-        </w:rPr>
-      </w:pPr>
-      <w:r>
-        <w:rPr>
-          <w:rtl w:val="0"/>
-        </w:rPr>
-        <w:t xml:space="preserve">What is the probability of 0 defaults?</w:t>
-      </w:r>
-    </w:p>
-    <w:p>
-      <w:pPr>
-        <w:numPr>
-          <w:ilvl w:val="0"/>
-          <w:numId w:val="3"/>
-        </w:numPr>
-        <w:ind w:left="720" w:hanging="360"/>
-        <w:rPr>
-          <w:u w:val="none"/>
-        </w:rPr>
-      </w:pPr>
-      <w:r>
-        <w:rPr>
-          <w:rtl w:val="0"/>
-        </w:rPr>
-        <w:t xml:space="preserve">What is the probability of 3 defaults?</w:t>
-      </w:r>
-    </w:p>
-    <w:p>
-      <w:pPr>
-        <w:numPr>
-          <w:ilvl w:val="0"/>
-          <w:numId w:val="3"/>
-        </w:numPr>
-        <w:ind w:left="720" w:hanging="360"/>
-        <w:rPr>
-          <w:u w:val="none"/>
-        </w:rPr>
-      </w:pPr>
-      <w:r>
-        <w:rPr>
-          <w:rtl w:val="0"/>
-        </w:rPr>
-        <w:t xml:space="preserve">What is the probability of 5 defaults?</w:t>
-      </w:r>
-    </w:p>
-    <w:p>
-      <w:pPr>
-        <w:numPr>
-          <w:ilvl w:val="0"/>
-          <w:numId w:val="3"/>
-        </w:numPr>
-        <w:ind w:left="720" w:hanging="360"/>
-        <w:rPr>
-          <w:u w:val="none"/>
-        </w:rPr>
-      </w:pPr>
-      <w:r>
-        <w:rPr>
-          <w:rtl w:val="0"/>
-        </w:rPr>
-        <w:t xml:space="preserve">What is the probability of 3 or less defaults?</w:t>
-      </w:r>
-    </w:p>
-    <w:p>
-      <w:pPr>
-        <w:numPr>
-          <w:ilvl w:val="0"/>
-          <w:numId w:val="3"/>
-        </w:numPr>
-        <w:ind w:left="720" w:hanging="360"/>
-        <w:rPr>
-          <w:u w:val="none"/>
-        </w:rPr>
-      </w:pPr>
-      <w:r>
-        <w:rPr>
-          <w:rtl w:val="0"/>
-        </w:rPr>
-        <w:t xml:space="preserve">What is the probability of 3 or more defaults?</w:t>
-      </w:r>
-    </w:p>
-    <w:p>
-      <w:pPr>
-        <w:rPr/>
-      </w:pPr>
-      <w:r>
-        <w:rPr>
-          <w:rtl w:val="0"/>
-        </w:rPr>
-      </w:r>
-    </w:p>
-    <w:p>
-      <w:pPr>
-        <w:rPr/>
-      </w:pPr>
-      <w:r>
-        <w:rPr>
-          <w:rtl w:val="0"/>
-        </w:rPr>
-        <w:t xml:space="preserve">3) </w:t>
-      </w:r>
-      <w:r>
-        <w:rPr>
-          <w:b w:val="1"/>
-          <w:rtl w:val="0"/>
-        </w:rPr>
-        <w:t xml:space="preserve">Poisson</w:t>
-      </w:r>
-      <w:r>
-        <w:rPr>
-          <w:rtl w:val="0"/>
-        </w:rPr>
-        <w:t xml:space="preserve"> - A call center is called an average of 5 times per hour.  </w:t>
-      </w:r>
-    </w:p>
-    <w:p>
-      <w:pPr>
-        <w:rPr/>
-      </w:pPr>
-      <w:r>
-        <w:rPr>
-          <w:rtl w:val="0"/>
-        </w:rPr>
-      </w:r>
-    </w:p>
-    <w:p>
-      <w:pPr>
-        <w:numPr>
-          <w:ilvl w:val="0"/>
-          <w:numId w:val="2"/>
-        </w:numPr>
-        <w:ind w:left="720" w:hanging="360"/>
-        <w:rPr>
-          <w:u w:val="none"/>
-        </w:rPr>
-      </w:pPr>
-      <w:r>
-        <w:rPr>
-          <w:rtl w:val="0"/>
-        </w:rPr>
-        <w:t xml:space="preserve">What is the probability of getting 0 calls in one hour?</w:t>
-      </w:r>
-    </w:p>
-    <w:p>
-      <w:pPr>
-        <w:numPr>
-          <w:ilvl w:val="0"/>
-          <w:numId w:val="2"/>
-        </w:numPr>
-        <w:ind w:left="720" w:hanging="360"/>
-        <w:rPr>
-          <w:u w:val="none"/>
-        </w:rPr>
-      </w:pPr>
-      <w:r>
-        <w:rPr>
-          <w:rtl w:val="0"/>
-        </w:rPr>
-        <w:t xml:space="preserve">What is the probability of getting 5 calls in one hour?</w:t>
-      </w:r>
-    </w:p>
-    <w:p>
-      <w:pPr>
-        <w:numPr>
-          <w:ilvl w:val="0"/>
-          <w:numId w:val="2"/>
-        </w:numPr>
-        <w:ind w:left="720" w:hanging="360"/>
-        <w:rPr>
-          <w:u w:val="none"/>
-        </w:rPr>
-      </w:pPr>
-      <w:r>
-        <w:rPr>
-          <w:rtl w:val="0"/>
-        </w:rPr>
-        <w:t xml:space="preserve">What is the probability of getting 8 calls in one hour?</w:t>
-      </w:r>
-    </w:p>
-    <w:p>
-      <w:pPr>
-        <w:numPr>
-          <w:ilvl w:val="0"/>
-          <w:numId w:val="2"/>
-        </w:numPr>
-        <w:ind w:left="720" w:hanging="360"/>
-        <w:rPr>
-          <w:u w:val="none"/>
-        </w:rPr>
-      </w:pPr>
-      <w:r>
-        <w:rPr>
-          <w:rtl w:val="0"/>
-        </w:rPr>
-        <w:t xml:space="preserve">What is the probability of getting less than 3 calls in one hour?</w:t>
-      </w:r>
-    </w:p>
-    <w:p>
-      <w:pPr>
-        <w:numPr>
-          <w:ilvl w:val="0"/>
-          <w:numId w:val="2"/>
-        </w:numPr>
-        <w:ind w:left="720" w:hanging="360"/>
-        <w:rPr>
-          <w:u w:val="none"/>
-        </w:rPr>
-      </w:pPr>
-      <w:r>
-        <w:rPr>
-          <w:rtl w:val="0"/>
-        </w:rPr>
-        <w:t xml:space="preserve">What is the probability of getting more than 3 calls in one hour?</w:t>
+      </w:r>
+    </w:p>
+    <w:p>
+      <w:pPr>
+        <w:rPr/>
+      </w:pPr>
+      <w:r>
+        <w:rPr>
+          <w:rtl w:val="0"/>
+        </w:rPr>
+        <w:t xml:space="preserve">Answers:</w:t>
+      </w:r>
+    </w:p>
+    <w:p>
+      <w:pPr>
+        <w:rPr/>
+      </w:pPr>
+      <w:r>
+        <w:rPr>
+          <w:rtl w:val="0"/>
+        </w:rPr>
+      </w:r>
+    </w:p>
+    <w:p>
+      <w:pPr>
+        <w:rPr/>
+      </w:pPr>
+      <w:r>
+        <w:rPr>
+          <w:rtl w:val="0"/>
+        </w:rPr>
+        <w:t xml:space="preserve">1A) -1.25</w:t>
+      </w:r>
+    </w:p>
+    <w:p>
+      <w:pPr>
+        <w:rPr/>
+      </w:pPr>
+      <w:r>
+        <w:rPr>
+          <w:rtl w:val="0"/>
+        </w:rPr>
+        <w:t xml:space="preserve">1B) 1.5</w:t>
+      </w:r>
+    </w:p>
+    <w:p>
+      <w:pPr>
+        <w:rPr/>
+      </w:pPr>
+      <w:r>
+        <w:rPr>
+          <w:rtl w:val="0"/>
+        </w:rPr>
+        <w:t xml:space="preserve">1C) 0.1056</w:t>
+      </w:r>
+    </w:p>
+    <w:p>
+      <w:pPr>
+        <w:rPr/>
+      </w:pPr>
+      <w:r>
+        <w:rPr>
+          <w:rtl w:val="0"/>
+        </w:rPr>
+        <w:t xml:space="preserve">1D) 0.8944</w:t>
+      </w:r>
+    </w:p>
+    <w:p>
+      <w:pPr>
+        <w:rPr/>
+      </w:pPr>
+      <w:r>
+        <w:rPr>
+          <w:rtl w:val="0"/>
+        </w:rPr>
+        <w:t xml:space="preserve">1E) 0.7033</w:t>
+      </w:r>
+    </w:p>
+    <w:p>
+      <w:pPr>
+        <w:rPr/>
+      </w:pPr>
+      <w:r>
+        <w:rPr>
+          <w:rtl w:val="0"/>
+        </w:rPr>
+      </w:r>
+    </w:p>
+    <w:p>
+      <w:pPr>
+        <w:rPr/>
+      </w:pPr>
+      <w:r>
+        <w:rPr>
+          <w:rtl w:val="0"/>
+        </w:rPr>
+      </w:r>
+    </w:p>
+    <w:p>
+      <w:pPr>
+        <w:rPr/>
+      </w:pPr>
+      <w:r>
+        <w:rPr>
+          <w:rtl w:val="0"/>
+        </w:rPr>
+        <w:t xml:space="preserve">2A) 0.59049</w:t>
+      </w:r>
+    </w:p>
+    <w:p>
+      <w:pPr>
+        <w:rPr/>
+      </w:pPr>
+      <w:r>
+        <w:rPr>
+          <w:rtl w:val="0"/>
+        </w:rPr>
+        <w:t xml:space="preserve">2B)  0.0081</w:t>
+      </w:r>
+    </w:p>
+    <w:p>
+      <w:pPr>
+        <w:rPr/>
+      </w:pPr>
+      <w:r>
+        <w:rPr>
+          <w:rtl w:val="0"/>
+        </w:rPr>
+        <w:t xml:space="preserve">2C) 0.00001</w:t>
+      </w:r>
+    </w:p>
+    <w:p>
+      <w:pPr>
+        <w:rPr/>
+      </w:pPr>
+      <w:r>
+        <w:rPr>
+          <w:rtl w:val="0"/>
+        </w:rPr>
+        <w:t xml:space="preserve">2D) 0.99954</w:t>
+      </w:r>
+    </w:p>
+    <w:p>
+      <w:pPr>
+        <w:rPr/>
+      </w:pPr>
+      <w:r>
+        <w:rPr>
+          <w:rtl w:val="0"/>
+        </w:rPr>
+        <w:t xml:space="preserve">2E) 0.00856</w:t>
+      </w:r>
+    </w:p>
+    <w:p>
+      <w:pPr>
+        <w:rPr/>
+      </w:pPr>
+      <w:r>
+        <w:rPr>
+          <w:rtl w:val="0"/>
+        </w:rPr>
+      </w:r>
+    </w:p>
+    <w:p>
+      <w:pPr>
+        <w:rPr/>
+      </w:pPr>
+      <w:r>
+        <w:rPr>
+          <w:rtl w:val="0"/>
+        </w:rPr>
+      </w:r>
+    </w:p>
+    <w:p>
+      <w:pPr>
+        <w:rPr/>
+      </w:pPr>
+      <w:r>
+        <w:rPr>
+          <w:rtl w:val="0"/>
+        </w:rPr>
+        <w:t xml:space="preserve">3A) 0.006737</w:t>
+      </w:r>
+    </w:p>
+    <w:p>
+      <w:pPr>
+        <w:rPr/>
+      </w:pPr>
+      <w:r>
+        <w:rPr>
+          <w:rtl w:val="0"/>
+        </w:rPr>
+        <w:t xml:space="preserve">3B) 0.175467</w:t>
+      </w:r>
+    </w:p>
+    <w:p>
+      <w:pPr>
+        <w:rPr/>
+      </w:pPr>
+      <w:r>
+        <w:rPr>
+          <w:rtl w:val="0"/>
+        </w:rPr>
+        <w:t xml:space="preserve">3C) 0.065278</w:t>
+      </w:r>
+    </w:p>
+    <w:p>
+      <w:pPr>
+        <w:rPr/>
+      </w:pPr>
+      <w:r>
+        <w:rPr>
+          <w:rtl w:val="0"/>
+        </w:rPr>
+        <w:t xml:space="preserve">3D) 0.265026</w:t>
+      </w:r>
+    </w:p>
+    <w:p>
+      <w:pPr>
+        <w:rPr/>
+      </w:pPr>
+      <w:r>
+        <w:rPr>
+          <w:rtl w:val="0"/>
+        </w:rPr>
+        <w:t xml:space="preserve">3E) 0.734974</w:t>
+      </w:r>
+    </w:p>
+    <w:p>
+      <w:pPr>
+        <w:rPr/>
+      </w:pPr>
+      <w:r>
+        <w:rPr>
+          <w:rtl w:val="0"/>
+        </w:rPr>
       </w:r>
     </w:p>
     <w:sectPr>
